--- a/src/assets/data/9_Financiera/Instructivos/GF-IT-002 Instructivo Conciliaciones Bancarias.docx
+++ b/src/assets/data/9_Financiera/Instructivos/GF-IT-002 Instructivo Conciliaciones Bancarias.docx
@@ -327,69 +327,6 @@
     <w:sdt>
       <w:sdtPr>
         <w:tag w:val="goog_rdk_14"/>
-      </w:sdtPr>
-      <w:sdtContent>
-        <w:p>
-          <w:pPr>
-            <w:rPr>
-              <w:rFonts w:ascii="Arial" w:cs="Arial" w:eastAsia="Arial" w:hAnsi="Arial"/>
-              <w:sz w:val="18"/>
-              <w:szCs w:val="18"/>
-            </w:rPr>
-          </w:pPr>
-          <w:r>
-            <w:rPr>
-              <w:rtl w:val="0"/>
-            </w:rPr>
-          </w:r>
-        </w:p>
-      </w:sdtContent>
-    </w:sdt>
-    <w:sdt>
-      <w:sdtPr>
-        <w:tag w:val="goog_rdk_15"/>
-      </w:sdtPr>
-      <w:sdtContent>
-        <w:p>
-          <w:pPr>
-            <w:rPr>
-              <w:rFonts w:ascii="Arial" w:cs="Arial" w:eastAsia="Arial" w:hAnsi="Arial"/>
-              <w:sz w:val="18"/>
-              <w:szCs w:val="18"/>
-            </w:rPr>
-          </w:pPr>
-          <w:r>
-            <w:rPr>
-              <w:rtl w:val="0"/>
-            </w:rPr>
-          </w:r>
-        </w:p>
-      </w:sdtContent>
-    </w:sdt>
-    <w:sdt>
-      <w:sdtPr>
-        <w:tag w:val="goog_rdk_16"/>
-      </w:sdtPr>
-      <w:sdtContent>
-        <w:p>
-          <w:pPr>
-            <w:rPr>
-              <w:rFonts w:ascii="Arial" w:cs="Arial" w:eastAsia="Arial" w:hAnsi="Arial"/>
-              <w:sz w:val="18"/>
-              <w:szCs w:val="18"/>
-            </w:rPr>
-          </w:pPr>
-          <w:r>
-            <w:rPr>
-              <w:rtl w:val="0"/>
-            </w:rPr>
-          </w:r>
-        </w:p>
-      </w:sdtContent>
-    </w:sdt>
-    <w:sdt>
-      <w:sdtPr>
-        <w:tag w:val="goog_rdk_17"/>
       </w:sdtPr>
       <w:sdtContent>
         <w:p>
@@ -445,7 +382,7 @@
           </w:tcPr>
           <w:sdt>
             <w:sdtPr>
-              <w:tag w:val="goog_rdk_18"/>
+              <w:tag w:val="goog_rdk_15"/>
             </w:sdtPr>
             <w:sdtContent>
               <w:p>
@@ -471,7 +408,7 @@
           </w:tcPr>
           <w:sdt>
             <w:sdtPr>
-              <w:tag w:val="goog_rdk_19"/>
+              <w:tag w:val="goog_rdk_16"/>
             </w:sdtPr>
             <w:sdtContent>
               <w:p>
@@ -502,7 +439,7 @@
           </w:tcPr>
           <w:sdt>
             <w:sdtPr>
-              <w:tag w:val="goog_rdk_20"/>
+              <w:tag w:val="goog_rdk_17"/>
             </w:sdtPr>
             <w:sdtContent>
               <w:p>
@@ -528,7 +465,7 @@
           </w:tcPr>
           <w:sdt>
             <w:sdtPr>
-              <w:tag w:val="goog_rdk_21"/>
+              <w:tag w:val="goog_rdk_18"/>
             </w:sdtPr>
             <w:sdtContent>
               <w:p>
@@ -559,7 +496,7 @@
           </w:tcPr>
           <w:sdt>
             <w:sdtPr>
-              <w:tag w:val="goog_rdk_22"/>
+              <w:tag w:val="goog_rdk_19"/>
             </w:sdtPr>
             <w:sdtContent>
               <w:p>
@@ -585,7 +522,7 @@
           </w:tcPr>
           <w:sdt>
             <w:sdtPr>
-              <w:tag w:val="goog_rdk_23"/>
+              <w:tag w:val="goog_rdk_20"/>
             </w:sdtPr>
             <w:sdtContent>
               <w:p>
@@ -616,7 +553,7 @@
           </w:tcPr>
           <w:sdt>
             <w:sdtPr>
-              <w:tag w:val="goog_rdk_24"/>
+              <w:tag w:val="goog_rdk_21"/>
             </w:sdtPr>
             <w:sdtContent>
               <w:p>
@@ -642,7 +579,7 @@
           </w:tcPr>
           <w:sdt>
             <w:sdtPr>
-              <w:tag w:val="goog_rdk_25"/>
+              <w:tag w:val="goog_rdk_22"/>
             </w:sdtPr>
             <w:sdtContent>
               <w:p>
@@ -673,7 +610,7 @@
           </w:tcPr>
           <w:sdt>
             <w:sdtPr>
-              <w:tag w:val="goog_rdk_26"/>
+              <w:tag w:val="goog_rdk_23"/>
             </w:sdtPr>
             <w:sdtContent>
               <w:p>
@@ -706,7 +643,7 @@
           </w:tcPr>
           <w:sdt>
             <w:sdtPr>
-              <w:tag w:val="goog_rdk_27"/>
+              <w:tag w:val="goog_rdk_24"/>
             </w:sdtPr>
             <w:sdtContent>
               <w:p>
@@ -737,7 +674,7 @@
     </w:tbl>
     <w:sdt>
       <w:sdtPr>
-        <w:tag w:val="goog_rdk_28"/>
+        <w:tag w:val="goog_rdk_25"/>
       </w:sdtPr>
       <w:sdtContent>
         <w:p>
@@ -760,7 +697,7 @@
     </w:sdt>
     <w:sdt>
       <w:sdtPr>
-        <w:tag w:val="goog_rdk_29"/>
+        <w:tag w:val="goog_rdk_26"/>
       </w:sdtPr>
       <w:sdtContent>
         <w:p>
@@ -783,7 +720,7 @@
     </w:sdt>
     <w:sdt>
       <w:sdtPr>
-        <w:tag w:val="goog_rdk_30"/>
+        <w:tag w:val="goog_rdk_27"/>
       </w:sdtPr>
       <w:sdtContent>
         <w:p>
@@ -806,7 +743,7 @@
     </w:sdt>
     <w:sdt>
       <w:sdtPr>
-        <w:tag w:val="goog_rdk_31"/>
+        <w:tag w:val="goog_rdk_28"/>
       </w:sdtPr>
       <w:sdtContent>
         <w:p>
@@ -829,9 +766,9 @@
     <w:tbl>
       <w:tblPr>
         <w:tblStyle w:val="Table2"/>
-        <w:tblW w:w="9270.0" w:type="dxa"/>
+        <w:tblW w:w="7545.0" w:type="dxa"/>
         <w:jc w:val="left"/>
-        <w:tblInd w:w="100.0" w:type="pct"/>
+        <w:tblInd w:w="880.0" w:type="dxa"/>
         <w:tblBorders>
           <w:top w:color="000000" w:space="0" w:sz="8" w:val="single"/>
           <w:left w:color="000000" w:space="0" w:sz="8" w:val="single"/>
@@ -844,16 +781,19 @@
         <w:tblLook w:val="0600"/>
       </w:tblPr>
       <w:tblGrid>
-        <w:gridCol w:w="2355"/>
-        <w:gridCol w:w="6915"/>
+        <w:gridCol w:w="2280"/>
+        <w:gridCol w:w="5265"/>
         <w:tblGridChange w:id="0">
           <w:tblGrid>
-            <w:gridCol w:w="2355"/>
-            <w:gridCol w:w="6915"/>
+            <w:gridCol w:w="2280"/>
+            <w:gridCol w:w="5265"/>
           </w:tblGrid>
         </w:tblGridChange>
       </w:tblGrid>
       <w:tr>
+        <w:trPr>
+          <w:trHeight w:val="420" w:hRule="atLeast"/>
+        </w:trPr>
         <w:tc>
           <w:tcPr>
             <w:shd w:fill="auto" w:val="clear"/>
@@ -867,13 +807,14 @@
           </w:tcPr>
           <w:sdt>
             <w:sdtPr>
-              <w:tag w:val="goog_rdk_32"/>
+              <w:tag w:val="goog_rdk_29"/>
             </w:sdtPr>
             <w:sdtContent>
               <w:p>
                 <w:pPr>
                   <w:widowControl w:val="0"/>
                   <w:spacing w:after="0" w:line="240" w:lineRule="auto"/>
+                  <w:jc w:val="center"/>
                   <w:rPr>
                     <w:rFonts w:ascii="Arial" w:cs="Arial" w:eastAsia="Arial" w:hAnsi="Arial"/>
                     <w:b w:val="1"/>
@@ -908,7 +849,7 @@
           </w:tcPr>
           <w:sdt>
             <w:sdtPr>
-              <w:tag w:val="goog_rdk_33"/>
+              <w:tag w:val="goog_rdk_30"/>
             </w:sdtPr>
             <w:sdtContent>
               <w:p>
@@ -928,7 +869,7 @@
                     <w:szCs w:val="20"/>
                     <w:rtl w:val="0"/>
                   </w:rPr>
-                  <w:t xml:space="preserve">01/11/2018</w:t>
+                  <w:t xml:space="preserve">11/07/2019</w:t>
                 </w:r>
               </w:p>
             </w:sdtContent>
@@ -936,6 +877,9 @@
         </w:tc>
       </w:tr>
       <w:tr>
+        <w:trPr>
+          <w:trHeight w:val="40" w:hRule="atLeast"/>
+        </w:trPr>
         <w:tc>
           <w:tcPr>
             <w:shd w:fill="auto" w:val="clear"/>
@@ -949,13 +893,100 @@
           </w:tcPr>
           <w:sdt>
             <w:sdtPr>
-              <w:tag w:val="goog_rdk_34"/>
+              <w:tag w:val="goog_rdk_31"/>
             </w:sdtPr>
             <w:sdtContent>
               <w:p>
                 <w:pPr>
                   <w:widowControl w:val="0"/>
                   <w:spacing w:after="0" w:line="240" w:lineRule="auto"/>
+                  <w:jc w:val="center"/>
+                  <w:rPr>
+                    <w:rFonts w:ascii="Arial" w:cs="Arial" w:eastAsia="Arial" w:hAnsi="Arial"/>
+                    <w:b w:val="1"/>
+                    <w:sz w:val="20"/>
+                    <w:szCs w:val="20"/>
+                  </w:rPr>
+                </w:pPr>
+                <w:r>
+                  <w:rPr>
+                    <w:rFonts w:ascii="Arial" w:cs="Arial" w:eastAsia="Arial" w:hAnsi="Arial"/>
+                    <w:b w:val="1"/>
+                    <w:sz w:val="20"/>
+                    <w:szCs w:val="20"/>
+                    <w:rtl w:val="0"/>
+                  </w:rPr>
+                  <w:t xml:space="preserve">Revisó:</w:t>
+                </w:r>
+              </w:p>
+            </w:sdtContent>
+          </w:sdt>
+        </w:tc>
+        <w:tc>
+          <w:tcPr>
+            <w:shd w:fill="auto" w:val="clear"/>
+            <w:tcMar>
+              <w:top w:w="100.0" w:type="dxa"/>
+              <w:left w:w="100.0" w:type="dxa"/>
+              <w:bottom w:w="100.0" w:type="dxa"/>
+              <w:right w:w="100.0" w:type="dxa"/>
+            </w:tcMar>
+            <w:vAlign w:val="top"/>
+          </w:tcPr>
+          <w:sdt>
+            <w:sdtPr>
+              <w:tag w:val="goog_rdk_32"/>
+            </w:sdtPr>
+            <w:sdtContent>
+              <w:p>
+                <w:pPr>
+                  <w:widowControl w:val="0"/>
+                  <w:spacing w:after="0" w:line="240" w:lineRule="auto"/>
+                  <w:rPr>
+                    <w:rFonts w:ascii="Arial" w:cs="Arial" w:eastAsia="Arial" w:hAnsi="Arial"/>
+                    <w:sz w:val="20"/>
+                    <w:szCs w:val="20"/>
+                  </w:rPr>
+                </w:pPr>
+                <w:r>
+                  <w:rPr>
+                    <w:rFonts w:ascii="Arial" w:cs="Arial" w:eastAsia="Arial" w:hAnsi="Arial"/>
+                    <w:sz w:val="20"/>
+                    <w:szCs w:val="20"/>
+                    <w:rtl w:val="0"/>
+                  </w:rPr>
+                  <w:t xml:space="preserve">Aseguramiento de la calidad</w:t>
+                </w:r>
+              </w:p>
+            </w:sdtContent>
+          </w:sdt>
+        </w:tc>
+      </w:tr>
+      <w:tr>
+        <w:trPr>
+          <w:trHeight w:val="840" w:hRule="atLeast"/>
+        </w:trPr>
+        <w:tc>
+          <w:tcPr>
+            <w:shd w:fill="auto" w:val="clear"/>
+            <w:tcMar>
+              <w:top w:w="100.0" w:type="dxa"/>
+              <w:left w:w="100.0" w:type="dxa"/>
+              <w:bottom w:w="100.0" w:type="dxa"/>
+              <w:right w:w="100.0" w:type="dxa"/>
+            </w:tcMar>
+            <w:vAlign w:val="center"/>
+          </w:tcPr>
+          <w:sdt>
+            <w:sdtPr>
+              <w:tag w:val="goog_rdk_33"/>
+            </w:sdtPr>
+            <w:sdtContent>
+              <w:p>
+                <w:pPr>
+                  <w:widowControl w:val="0"/>
+                  <w:spacing w:after="0" w:line="240" w:lineRule="auto"/>
+                  <w:jc w:val="center"/>
                   <w:rPr>
                     <w:rFonts w:ascii="Arial" w:cs="Arial" w:eastAsia="Arial" w:hAnsi="Arial"/>
                     <w:b w:val="1"/>
@@ -990,6 +1021,29 @@
           </w:tcPr>
           <w:sdt>
             <w:sdtPr>
+              <w:tag w:val="goog_rdk_34"/>
+            </w:sdtPr>
+            <w:sdtContent>
+              <w:p>
+                <w:pPr>
+                  <w:widowControl w:val="0"/>
+                  <w:spacing w:after="0" w:line="240" w:lineRule="auto"/>
+                  <w:rPr>
+                    <w:rFonts w:ascii="Arial" w:cs="Arial" w:eastAsia="Arial" w:hAnsi="Arial"/>
+                    <w:sz w:val="20"/>
+                    <w:szCs w:val="20"/>
+                  </w:rPr>
+                </w:pPr>
+                <w:r>
+                  <w:rPr>
+                    <w:rtl w:val="0"/>
+                  </w:rPr>
+                </w:r>
+              </w:p>
+            </w:sdtContent>
+          </w:sdt>
+          <w:sdt>
+            <w:sdtPr>
               <w:tag w:val="goog_rdk_35"/>
             </w:sdtPr>
             <w:sdtContent>
@@ -1010,7 +1064,7 @@
                     <w:szCs w:val="20"/>
                     <w:rtl w:val="0"/>
                   </w:rPr>
-                  <w:t xml:space="preserve">División Financiera</w:t>
+                  <w:t xml:space="preserve">Rector:  ______________________________________</w:t>
                 </w:r>
               </w:p>
             </w:sdtContent>
@@ -1027,9 +1081,9 @@
           <w:pPr>
             <w:spacing w:after="0" w:line="240" w:lineRule="auto"/>
             <w:rPr>
-              <w:b w:val="1"/>
-              <w:sz w:val="24"/>
-              <w:szCs w:val="24"/>
+              <w:rFonts w:ascii="Arial" w:cs="Arial" w:eastAsia="Arial" w:hAnsi="Arial"/>
+              <w:sz w:val="18"/>
+              <w:szCs w:val="18"/>
             </w:rPr>
           </w:pPr>
           <w:r>
@@ -2928,12 +2982,12 @@
               <wp:inline distB="0" distT="0" distL="0" distR="0">
                 <wp:extent cx="3293994" cy="2039858"/>
                 <wp:effectExtent b="0" l="0" r="0" t="0"/>
-                <wp:docPr id="101" name="image17.png"/>
+                <wp:docPr id="101" name="image46.png"/>
                 <a:graphic>
                   <a:graphicData uri="http://schemas.openxmlformats.org/drawingml/2006/picture">
                     <pic:pic>
                       <pic:nvPicPr>
-                        <pic:cNvPr id="0" name="image17.png"/>
+                        <pic:cNvPr id="0" name="image46.png"/>
                         <pic:cNvPicPr preferRelativeResize="0"/>
                       </pic:nvPicPr>
                       <pic:blipFill>
@@ -3194,12 +3248,12 @@
               <wp:inline distB="0" distT="0" distL="0" distR="0">
                 <wp:extent cx="3260394" cy="1961822"/>
                 <wp:effectExtent b="0" l="0" r="0" t="0"/>
-                <wp:docPr id="103" name="image7.png"/>
+                <wp:docPr id="103" name="image26.png"/>
                 <a:graphic>
                   <a:graphicData uri="http://schemas.openxmlformats.org/drawingml/2006/picture">
                     <pic:pic>
                       <pic:nvPicPr>
-                        <pic:cNvPr id="0" name="image7.png"/>
+                        <pic:cNvPr id="0" name="image26.png"/>
                         <pic:cNvPicPr preferRelativeResize="0"/>
                       </pic:nvPicPr>
                       <pic:blipFill>
@@ -3288,12 +3342,12 @@
               <wp:inline distB="0" distT="0" distL="0" distR="0">
                 <wp:extent cx="3304282" cy="2011301"/>
                 <wp:effectExtent b="0" l="0" r="0" t="0"/>
-                <wp:docPr id="102" name="image13.png"/>
+                <wp:docPr id="102" name="image28.png"/>
                 <a:graphic>
                   <a:graphicData uri="http://schemas.openxmlformats.org/drawingml/2006/picture">
                     <pic:pic>
                       <pic:nvPicPr>
-                        <pic:cNvPr id="0" name="image13.png"/>
+                        <pic:cNvPr id="0" name="image28.png"/>
                         <pic:cNvPicPr preferRelativeResize="0"/>
                       </pic:nvPicPr>
                       <pic:blipFill>
@@ -3632,12 +3686,12 @@
               <wp:inline distB="0" distT="0" distL="0" distR="0">
                 <wp:extent cx="5181900" cy="3063260"/>
                 <wp:effectExtent b="0" l="0" r="0" t="0"/>
-                <wp:docPr id="105" name="image15.png"/>
+                <wp:docPr id="105" name="image34.png"/>
                 <a:graphic>
                   <a:graphicData uri="http://schemas.openxmlformats.org/drawingml/2006/picture">
                     <pic:pic>
                       <pic:nvPicPr>
-                        <pic:cNvPr id="0" name="image15.png"/>
+                        <pic:cNvPr id="0" name="image34.png"/>
                         <pic:cNvPicPr preferRelativeResize="0"/>
                       </pic:nvPicPr>
                       <pic:blipFill>
@@ -3888,12 +3942,12 @@
               <wp:inline distB="0" distT="0" distL="0" distR="0">
                 <wp:extent cx="4323498" cy="2534873"/>
                 <wp:effectExtent b="0" l="0" r="0" t="0"/>
-                <wp:docPr id="104" name="image37.png"/>
+                <wp:docPr id="104" name="image32.png"/>
                 <a:graphic>
                   <a:graphicData uri="http://schemas.openxmlformats.org/drawingml/2006/picture">
                     <pic:pic>
                       <pic:nvPicPr>
-                        <pic:cNvPr id="0" name="image37.png"/>
+                        <pic:cNvPr id="0" name="image32.png"/>
                         <pic:cNvPicPr preferRelativeResize="0"/>
                       </pic:nvPicPr>
                       <pic:blipFill>
@@ -4012,12 +4066,12 @@
               <wp:inline distB="0" distT="0" distL="0" distR="0">
                 <wp:extent cx="4309791" cy="2294422"/>
                 <wp:effectExtent b="0" l="0" r="0" t="0"/>
-                <wp:docPr id="107" name="image32.png"/>
+                <wp:docPr id="107" name="image30.png"/>
                 <a:graphic>
                   <a:graphicData uri="http://schemas.openxmlformats.org/drawingml/2006/picture">
                     <pic:pic>
                       <pic:nvPicPr>
-                        <pic:cNvPr id="0" name="image32.png"/>
+                        <pic:cNvPr id="0" name="image30.png"/>
                         <pic:cNvPicPr preferRelativeResize="0"/>
                       </pic:nvPicPr>
                       <pic:blipFill>
@@ -4170,12 +4224,12 @@
               <wp:inline distB="0" distT="0" distL="0" distR="0">
                 <wp:extent cx="4394581" cy="2360145"/>
                 <wp:effectExtent b="0" l="0" r="0" t="0"/>
-                <wp:docPr id="106" name="image16.png"/>
+                <wp:docPr id="106" name="image36.png"/>
                 <a:graphic>
                   <a:graphicData uri="http://schemas.openxmlformats.org/drawingml/2006/picture">
                     <pic:pic>
                       <pic:nvPicPr>
-                        <pic:cNvPr id="0" name="image16.png"/>
+                        <pic:cNvPr id="0" name="image36.png"/>
                         <pic:cNvPicPr preferRelativeResize="0"/>
                       </pic:nvPicPr>
                       <pic:blipFill>
@@ -4228,12 +4282,12 @@
               <wp:inline distB="0" distT="0" distL="0" distR="0">
                 <wp:extent cx="4555045" cy="2967657"/>
                 <wp:effectExtent b="0" l="0" r="0" t="0"/>
-                <wp:docPr id="109" name="image22.png"/>
+                <wp:docPr id="109" name="image29.png"/>
                 <a:graphic>
                   <a:graphicData uri="http://schemas.openxmlformats.org/drawingml/2006/picture">
                     <pic:pic>
                       <pic:nvPicPr>
-                        <pic:cNvPr id="0" name="image22.png"/>
+                        <pic:cNvPr id="0" name="image29.png"/>
                         <pic:cNvPicPr preferRelativeResize="0"/>
                       </pic:nvPicPr>
                       <pic:blipFill>
@@ -4480,12 +4534,12 @@
               <wp:inline distB="0" distT="0" distL="0" distR="0">
                 <wp:extent cx="6185873" cy="5741852"/>
                 <wp:effectExtent b="0" l="0" r="0" t="0"/>
-                <wp:docPr id="108" name="image29.png"/>
+                <wp:docPr id="108" name="image37.png"/>
                 <a:graphic>
                   <a:graphicData uri="http://schemas.openxmlformats.org/drawingml/2006/picture">
                     <pic:pic>
                       <pic:nvPicPr>
-                        <pic:cNvPr id="0" name="image29.png"/>
+                        <pic:cNvPr id="0" name="image37.png"/>
                         <pic:cNvPicPr preferRelativeResize="0"/>
                       </pic:nvPicPr>
                       <pic:blipFill>
@@ -5254,12 +5308,12 @@
               <wp:inline distB="0" distT="0" distL="0" distR="0">
                 <wp:extent cx="4252872" cy="2707116"/>
                 <wp:effectExtent b="0" l="0" r="0" t="0"/>
-                <wp:docPr id="112" name="image36.png"/>
+                <wp:docPr id="112" name="image49.png"/>
                 <a:graphic>
                   <a:graphicData uri="http://schemas.openxmlformats.org/drawingml/2006/picture">
                     <pic:pic>
                       <pic:nvPicPr>
-                        <pic:cNvPr id="0" name="image36.png"/>
+                        <pic:cNvPr id="0" name="image49.png"/>
                         <pic:cNvPicPr preferRelativeResize="0"/>
                       </pic:nvPicPr>
                       <pic:blipFill>
@@ -5552,12 +5606,12 @@
               <wp:inline distB="0" distT="0" distL="0" distR="0">
                 <wp:extent cx="5669300" cy="3703201"/>
                 <wp:effectExtent b="0" l="0" r="0" t="0"/>
-                <wp:docPr id="110" name="image21.png"/>
+                <wp:docPr id="110" name="image35.png"/>
                 <a:graphic>
                   <a:graphicData uri="http://schemas.openxmlformats.org/drawingml/2006/picture">
                     <pic:pic>
                       <pic:nvPicPr>
-                        <pic:cNvPr id="0" name="image21.png"/>
+                        <pic:cNvPr id="0" name="image35.png"/>
                         <pic:cNvPicPr preferRelativeResize="0"/>
                       </pic:nvPicPr>
                       <pic:blipFill>
@@ -5616,12 +5670,12 @@
               <wp:inline distB="0" distT="0" distL="0" distR="0">
                 <wp:extent cx="238125" cy="228600"/>
                 <wp:effectExtent b="0" l="0" r="0" t="0"/>
-                <wp:docPr id="111" name="image33.png"/>
+                <wp:docPr id="111" name="image31.png"/>
                 <a:graphic>
                   <a:graphicData uri="http://schemas.openxmlformats.org/drawingml/2006/picture">
                     <pic:pic>
                       <pic:nvPicPr>
-                        <pic:cNvPr id="0" name="image33.png"/>
+                        <pic:cNvPr id="0" name="image31.png"/>
                         <pic:cNvPicPr preferRelativeResize="0"/>
                       </pic:nvPicPr>
                       <pic:blipFill>
@@ -5660,12 +5714,12 @@
               <wp:inline distB="0" distT="0" distL="0" distR="0">
                 <wp:extent cx="209550" cy="180975"/>
                 <wp:effectExtent b="0" l="0" r="0" t="0"/>
-                <wp:docPr id="113" name="image20.png"/>
+                <wp:docPr id="113" name="image40.png"/>
                 <a:graphic>
                   <a:graphicData uri="http://schemas.openxmlformats.org/drawingml/2006/picture">
                     <pic:pic>
                       <pic:nvPicPr>
-                        <pic:cNvPr id="0" name="image20.png"/>
+                        <pic:cNvPr id="0" name="image40.png"/>
                         <pic:cNvPicPr preferRelativeResize="0"/>
                       </pic:nvPicPr>
                       <pic:blipFill>
@@ -6321,12 +6375,12 @@
               <wp:inline distB="0" distT="0" distL="0" distR="0">
                 <wp:extent cx="5048250" cy="3457575"/>
                 <wp:effectExtent b="0" l="0" r="0" t="0"/>
-                <wp:docPr id="114" name="image34.png"/>
+                <wp:docPr id="114" name="image39.png"/>
                 <a:graphic>
                   <a:graphicData uri="http://schemas.openxmlformats.org/drawingml/2006/picture">
                     <pic:pic>
                       <pic:nvPicPr>
-                        <pic:cNvPr id="0" name="image34.png"/>
+                        <pic:cNvPr id="0" name="image39.png"/>
                         <pic:cNvPicPr preferRelativeResize="0"/>
                       </pic:nvPicPr>
                       <pic:blipFill>
@@ -6400,12 +6454,12 @@
               <wp:inline distB="0" distT="0" distL="0" distR="0">
                 <wp:extent cx="5010150" cy="2705100"/>
                 <wp:effectExtent b="0" l="0" r="0" t="0"/>
-                <wp:docPr id="115" name="image26.png"/>
+                <wp:docPr id="115" name="image38.png"/>
                 <a:graphic>
                   <a:graphicData uri="http://schemas.openxmlformats.org/drawingml/2006/picture">
                     <pic:pic>
                       <pic:nvPicPr>
-                        <pic:cNvPr id="0" name="image26.png"/>
+                        <pic:cNvPr id="0" name="image38.png"/>
                         <pic:cNvPicPr preferRelativeResize="0"/>
                       </pic:nvPicPr>
                       <pic:blipFill>
@@ -6479,12 +6533,12 @@
               <wp:inline distB="0" distT="0" distL="0" distR="0">
                 <wp:extent cx="4083539" cy="2516982"/>
                 <wp:effectExtent b="0" l="0" r="0" t="0"/>
-                <wp:docPr id="116" name="image30.png"/>
+                <wp:docPr id="116" name="image42.png"/>
                 <a:graphic>
                   <a:graphicData uri="http://schemas.openxmlformats.org/drawingml/2006/picture">
                     <pic:pic>
                       <pic:nvPicPr>
-                        <pic:cNvPr id="0" name="image30.png"/>
+                        <pic:cNvPr id="0" name="image42.png"/>
                         <pic:cNvPicPr preferRelativeResize="0"/>
                       </pic:nvPicPr>
                       <pic:blipFill>
@@ -6918,12 +6972,12 @@
               <wp:inline distB="0" distT="0" distL="0" distR="0">
                 <wp:extent cx="5000415" cy="3073259"/>
                 <wp:effectExtent b="0" l="0" r="0" t="0"/>
-                <wp:docPr id="117" name="image25.png"/>
+                <wp:docPr id="117" name="image41.png"/>
                 <a:graphic>
                   <a:graphicData uri="http://schemas.openxmlformats.org/drawingml/2006/picture">
                     <pic:pic>
                       <pic:nvPicPr>
-                        <pic:cNvPr id="0" name="image25.png"/>
+                        <pic:cNvPr id="0" name="image41.png"/>
                         <pic:cNvPicPr preferRelativeResize="0"/>
                       </pic:nvPicPr>
                       <pic:blipFill>
@@ -6997,12 +7051,12 @@
               <wp:inline distB="0" distT="0" distL="0" distR="0">
                 <wp:extent cx="6054579" cy="2086723"/>
                 <wp:effectExtent b="0" l="0" r="0" t="0"/>
-                <wp:docPr id="118" name="image24.png"/>
+                <wp:docPr id="118" name="image45.png"/>
                 <a:graphic>
                   <a:graphicData uri="http://schemas.openxmlformats.org/drawingml/2006/picture">
                     <pic:pic>
                       <pic:nvPicPr>
-                        <pic:cNvPr id="0" name="image24.png"/>
+                        <pic:cNvPr id="0" name="image45.png"/>
                         <pic:cNvPicPr preferRelativeResize="0"/>
                       </pic:nvPicPr>
                       <pic:blipFill>
@@ -7357,12 +7411,12 @@
               <wp:inline distB="0" distT="0" distL="0" distR="0">
                 <wp:extent cx="5612130" cy="2900680"/>
                 <wp:effectExtent b="0" l="0" r="0" t="0"/>
-                <wp:docPr id="119" name="image28.png"/>
+                <wp:docPr id="119" name="image44.png"/>
                 <a:graphic>
                   <a:graphicData uri="http://schemas.openxmlformats.org/drawingml/2006/picture">
                     <pic:pic>
                       <pic:nvPicPr>
-                        <pic:cNvPr id="0" name="image28.png"/>
+                        <pic:cNvPr id="0" name="image44.png"/>
                         <pic:cNvPicPr preferRelativeResize="0"/>
                       </pic:nvPicPr>
                       <pic:blipFill>
@@ -7755,12 +7809,12 @@
               <wp:inline distB="0" distT="0" distL="0" distR="0">
                 <wp:extent cx="4543850" cy="2978064"/>
                 <wp:effectExtent b="0" l="0" r="0" t="0"/>
-                <wp:docPr id="120" name="image27.png"/>
+                <wp:docPr id="120" name="image43.png"/>
                 <a:graphic>
                   <a:graphicData uri="http://schemas.openxmlformats.org/drawingml/2006/picture">
                     <pic:pic>
                       <pic:nvPicPr>
-                        <pic:cNvPr id="0" name="image27.png"/>
+                        <pic:cNvPr id="0" name="image43.png"/>
                         <pic:cNvPicPr preferRelativeResize="0"/>
                       </pic:nvPicPr>
                       <pic:blipFill>
@@ -8011,12 +8065,12 @@
               <wp:inline distB="0" distT="0" distL="0" distR="0">
                 <wp:extent cx="5333528" cy="2182309"/>
                 <wp:effectExtent b="0" l="0" r="0" t="0"/>
-                <wp:docPr id="91" name="image19.png"/>
+                <wp:docPr id="91" name="image48.png"/>
                 <a:graphic>
                   <a:graphicData uri="http://schemas.openxmlformats.org/drawingml/2006/picture">
                     <pic:pic>
                       <pic:nvPicPr>
-                        <pic:cNvPr id="0" name="image19.png"/>
+                        <pic:cNvPr id="0" name="image48.png"/>
                         <pic:cNvPicPr preferRelativeResize="0"/>
                       </pic:nvPicPr>
                       <pic:blipFill>
@@ -8084,12 +8138,12 @@
               <wp:inline distB="0" distT="0" distL="0" distR="0">
                 <wp:extent cx="5607050" cy="2381250"/>
                 <wp:effectExtent b="0" l="0" r="0" t="0"/>
-                <wp:docPr id="92" name="image9.png"/>
+                <wp:docPr id="92" name="image17.png"/>
                 <a:graphic>
                   <a:graphicData uri="http://schemas.openxmlformats.org/drawingml/2006/picture">
                     <pic:pic>
                       <pic:nvPicPr>
-                        <pic:cNvPr id="0" name="image9.png"/>
+                        <pic:cNvPr id="0" name="image17.png"/>
                         <pic:cNvPicPr preferRelativeResize="0"/>
                       </pic:nvPicPr>
                       <pic:blipFill>
@@ -8163,12 +8217,12 @@
               <wp:inline distB="0" distT="0" distL="0" distR="0">
                 <wp:extent cx="5610225" cy="2486025"/>
                 <wp:effectExtent b="0" l="0" r="0" t="0"/>
-                <wp:docPr id="93" name="image6.png"/>
+                <wp:docPr id="93" name="image14.png"/>
                 <a:graphic>
                   <a:graphicData uri="http://schemas.openxmlformats.org/drawingml/2006/picture">
                     <pic:pic>
                       <pic:nvPicPr>
-                        <pic:cNvPr id="0" name="image6.png"/>
+                        <pic:cNvPr id="0" name="image14.png"/>
                         <pic:cNvPicPr preferRelativeResize="0"/>
                       </pic:nvPicPr>
                       <pic:blipFill>
@@ -8567,12 +8621,12 @@
               <wp:inline distB="0" distT="0" distL="0" distR="0">
                 <wp:extent cx="4537075" cy="4943475"/>
                 <wp:effectExtent b="0" l="0" r="0" t="0"/>
-                <wp:docPr id="94" name="image31.png"/>
+                <wp:docPr id="94" name="image24.png"/>
                 <a:graphic>
                   <a:graphicData uri="http://schemas.openxmlformats.org/drawingml/2006/picture">
                     <pic:pic>
                       <pic:nvPicPr>
-                        <pic:cNvPr id="0" name="image31.png"/>
+                        <pic:cNvPr id="0" name="image24.png"/>
                         <pic:cNvPicPr preferRelativeResize="0"/>
                       </pic:nvPicPr>
                       <pic:blipFill>
@@ -9075,12 +9129,12 @@
               <wp:inline distB="0" distT="0" distL="0" distR="0">
                 <wp:extent cx="5460868" cy="1526972"/>
                 <wp:effectExtent b="0" l="0" r="0" t="0"/>
-                <wp:docPr id="95" name="image12.png"/>
+                <wp:docPr id="95" name="image19.png"/>
                 <a:graphic>
                   <a:graphicData uri="http://schemas.openxmlformats.org/drawingml/2006/picture">
                     <pic:pic>
                       <pic:nvPicPr>
-                        <pic:cNvPr id="0" name="image12.png"/>
+                        <pic:cNvPr id="0" name="image19.png"/>
                         <pic:cNvPicPr preferRelativeResize="0"/>
                       </pic:nvPicPr>
                       <pic:blipFill>
@@ -9970,12 +10024,12 @@
               <wp:inline distB="0" distT="0" distL="0" distR="0">
                 <wp:extent cx="5612130" cy="3130550"/>
                 <wp:effectExtent b="0" l="0" r="0" t="0"/>
-                <wp:docPr id="96" name="image10.png"/>
+                <wp:docPr id="96" name="image25.png"/>
                 <a:graphic>
                   <a:graphicData uri="http://schemas.openxmlformats.org/drawingml/2006/picture">
                     <pic:pic>
                       <pic:nvPicPr>
-                        <pic:cNvPr id="0" name="image10.png"/>
+                        <pic:cNvPr id="0" name="image25.png"/>
                         <pic:cNvPicPr preferRelativeResize="0"/>
                       </pic:nvPicPr>
                       <pic:blipFill>
@@ -10521,12 +10575,12 @@
               <wp:inline distB="0" distT="0" distL="0" distR="0">
                 <wp:extent cx="4085707" cy="2753109"/>
                 <wp:effectExtent b="0" l="0" r="0" t="0"/>
-                <wp:docPr id="97" name="image14.png"/>
+                <wp:docPr id="97" name="image23.png"/>
                 <a:graphic>
                   <a:graphicData uri="http://schemas.openxmlformats.org/drawingml/2006/picture">
                     <pic:pic>
                       <pic:nvPicPr>
-                        <pic:cNvPr id="0" name="image14.png"/>
+                        <pic:cNvPr id="0" name="image23.png"/>
                         <pic:cNvPicPr preferRelativeResize="0"/>
                       </pic:nvPicPr>
                       <pic:blipFill>
@@ -10771,12 +10825,12 @@
               <wp:inline distB="0" distT="0" distL="0" distR="0">
                 <wp:extent cx="4943475" cy="809625"/>
                 <wp:effectExtent b="0" l="0" r="0" t="0"/>
-                <wp:docPr id="98" name="image11.png"/>
+                <wp:docPr id="98" name="image22.png"/>
                 <a:graphic>
                   <a:graphicData uri="http://schemas.openxmlformats.org/drawingml/2006/picture">
                     <pic:pic>
                       <pic:nvPicPr>
-                        <pic:cNvPr id="0" name="image11.png"/>
+                        <pic:cNvPr id="0" name="image22.png"/>
                         <pic:cNvPicPr preferRelativeResize="0"/>
                       </pic:nvPicPr>
                       <pic:blipFill>
@@ -10955,12 +11009,12 @@
               <wp:inline distB="0" distT="0" distL="0" distR="0">
                 <wp:extent cx="4808933" cy="3340353"/>
                 <wp:effectExtent b="0" l="0" r="0" t="0"/>
-                <wp:docPr id="100" name="image4.png"/>
+                <wp:docPr id="100" name="image27.png"/>
                 <a:graphic>
                   <a:graphicData uri="http://schemas.openxmlformats.org/drawingml/2006/picture">
                     <pic:pic>
                       <pic:nvPicPr>
-                        <pic:cNvPr id="0" name="image4.png"/>
+                        <pic:cNvPr id="0" name="image27.png"/>
                         <pic:cNvPicPr preferRelativeResize="0"/>
                       </pic:nvPicPr>
                       <pic:blipFill>
@@ -11403,12 +11457,12 @@
               <wp:inline distB="0" distT="0" distL="0" distR="0">
                 <wp:extent cx="5612130" cy="2400935"/>
                 <wp:effectExtent b="0" l="0" r="0" t="0"/>
-                <wp:docPr id="81" name="image38.png"/>
+                <wp:docPr id="81" name="image12.png"/>
                 <a:graphic>
                   <a:graphicData uri="http://schemas.openxmlformats.org/drawingml/2006/picture">
                     <pic:pic>
                       <pic:nvPicPr>
-                        <pic:cNvPr id="0" name="image38.png"/>
+                        <pic:cNvPr id="0" name="image12.png"/>
                         <pic:cNvPicPr preferRelativeResize="0"/>
                       </pic:nvPicPr>
                       <pic:blipFill>
@@ -11643,12 +11697,12 @@
               <wp:inline distB="0" distT="0" distL="0" distR="0">
                 <wp:extent cx="5612130" cy="2980055"/>
                 <wp:effectExtent b="0" l="0" r="0" t="0"/>
-                <wp:docPr id="82" name="image48.png"/>
+                <wp:docPr id="82" name="image11.png"/>
                 <a:graphic>
                   <a:graphicData uri="http://schemas.openxmlformats.org/drawingml/2006/picture">
                     <pic:pic>
                       <pic:nvPicPr>
-                        <pic:cNvPr id="0" name="image48.png"/>
+                        <pic:cNvPr id="0" name="image11.png"/>
                         <pic:cNvPicPr preferRelativeResize="0"/>
                       </pic:nvPicPr>
                       <pic:blipFill>
@@ -11854,12 +11908,12 @@
               <wp:inline distB="0" distT="0" distL="0" distR="0">
                 <wp:extent cx="5612130" cy="2687320"/>
                 <wp:effectExtent b="0" l="0" r="0" t="0"/>
-                <wp:docPr id="83" name="image3.png"/>
+                <wp:docPr id="83" name="image16.png"/>
                 <a:graphic>
                   <a:graphicData uri="http://schemas.openxmlformats.org/drawingml/2006/picture">
                     <pic:pic>
                       <pic:nvPicPr>
-                        <pic:cNvPr id="0" name="image3.png"/>
+                        <pic:cNvPr id="0" name="image16.png"/>
                         <pic:cNvPicPr preferRelativeResize="0"/>
                       </pic:nvPicPr>
                       <pic:blipFill>
@@ -11992,12 +12046,12 @@
               <wp:inline distB="0" distT="0" distL="0" distR="0">
                 <wp:extent cx="6210520" cy="219851"/>
                 <wp:effectExtent b="0" l="0" r="0" t="0"/>
-                <wp:docPr id="84" name="image49.png"/>
+                <wp:docPr id="84" name="image33.png"/>
                 <a:graphic>
                   <a:graphicData uri="http://schemas.openxmlformats.org/drawingml/2006/picture">
                     <pic:pic>
                       <pic:nvPicPr>
-                        <pic:cNvPr id="0" name="image49.png"/>
+                        <pic:cNvPr id="0" name="image33.png"/>
                         <pic:cNvPicPr preferRelativeResize="0"/>
                       </pic:nvPicPr>
                       <pic:blipFill>
@@ -13522,12 +13576,12 @@
               <wp:inline distB="0" distT="0" distL="0" distR="0">
                 <wp:extent cx="3940450" cy="733895"/>
                 <wp:effectExtent b="0" l="0" r="0" t="0"/>
-                <wp:docPr id="85" name="image43.png"/>
+                <wp:docPr id="85" name="image15.png"/>
                 <a:graphic>
                   <a:graphicData uri="http://schemas.openxmlformats.org/drawingml/2006/picture">
                     <pic:pic>
                       <pic:nvPicPr>
-                        <pic:cNvPr id="0" name="image43.png"/>
+                        <pic:cNvPr id="0" name="image15.png"/>
                         <pic:cNvPicPr preferRelativeResize="0"/>
                       </pic:nvPicPr>
                       <pic:blipFill>
@@ -13738,12 +13792,12 @@
               <wp:inline distB="0" distT="0" distL="0" distR="0">
                 <wp:extent cx="5612130" cy="4239317"/>
                 <wp:effectExtent b="0" l="0" r="0" t="0"/>
-                <wp:docPr id="86" name="image23.png"/>
+                <wp:docPr id="86" name="image18.png"/>
                 <a:graphic>
                   <a:graphicData uri="http://schemas.openxmlformats.org/drawingml/2006/picture">
                     <pic:pic>
                       <pic:nvPicPr>
-                        <pic:cNvPr id="0" name="image23.png"/>
+                        <pic:cNvPr id="0" name="image18.png"/>
                         <pic:cNvPicPr preferRelativeResize="0"/>
                       </pic:nvPicPr>
                       <pic:blipFill>
@@ -13878,12 +13932,12 @@
               <wp:inline distB="0" distT="0" distL="0" distR="0">
                 <wp:extent cx="2286928" cy="977481"/>
                 <wp:effectExtent b="0" l="0" r="0" t="0"/>
-                <wp:docPr id="87" name="image18.png"/>
+                <wp:docPr id="87" name="image21.png"/>
                 <a:graphic>
                   <a:graphicData uri="http://schemas.openxmlformats.org/drawingml/2006/picture">
                     <pic:pic>
                       <pic:nvPicPr>
-                        <pic:cNvPr id="0" name="image18.png"/>
+                        <pic:cNvPr id="0" name="image21.png"/>
                         <pic:cNvPicPr preferRelativeResize="0"/>
                       </pic:nvPicPr>
                       <pic:blipFill>
@@ -14334,12 +14388,12 @@
               <wp:inline distB="0" distT="0" distL="0" distR="0">
                 <wp:extent cx="5607050" cy="2266227"/>
                 <wp:effectExtent b="0" l="0" r="0" t="0"/>
-                <wp:docPr id="88" name="image42.png"/>
+                <wp:docPr id="88" name="image20.png"/>
                 <a:graphic>
                   <a:graphicData uri="http://schemas.openxmlformats.org/drawingml/2006/picture">
                     <pic:pic>
                       <pic:nvPicPr>
-                        <pic:cNvPr id="0" name="image42.png"/>
+                        <pic:cNvPr id="0" name="image20.png"/>
                         <pic:cNvPicPr preferRelativeResize="0"/>
                       </pic:nvPicPr>
                       <pic:blipFill>
@@ -14415,12 +14469,12 @@
               <wp:inline distB="0" distT="0" distL="0" distR="0">
                 <wp:extent cx="1891784" cy="3037032"/>
                 <wp:effectExtent b="0" l="0" r="0" t="0"/>
-                <wp:docPr id="89" name="image39.png"/>
+                <wp:docPr id="89" name="image10.png"/>
                 <a:graphic>
                   <a:graphicData uri="http://schemas.openxmlformats.org/drawingml/2006/picture">
                     <pic:pic>
                       <pic:nvPicPr>
-                        <pic:cNvPr id="0" name="image39.png"/>
+                        <pic:cNvPr id="0" name="image10.png"/>
                         <pic:cNvPicPr preferRelativeResize="0"/>
                       </pic:nvPicPr>
                       <pic:blipFill>
@@ -14511,12 +14565,12 @@
               <wp:inline distB="0" distT="0" distL="0" distR="0">
                 <wp:extent cx="4549572" cy="3453618"/>
                 <wp:effectExtent b="0" l="0" r="0" t="0"/>
-                <wp:docPr id="90" name="image41.png"/>
+                <wp:docPr id="90" name="image13.png"/>
                 <a:graphic>
                   <a:graphicData uri="http://schemas.openxmlformats.org/drawingml/2006/picture">
                     <pic:pic>
                       <pic:nvPicPr>
-                        <pic:cNvPr id="0" name="image41.png"/>
+                        <pic:cNvPr id="0" name="image13.png"/>
                         <pic:cNvPicPr preferRelativeResize="0"/>
                       </pic:nvPicPr>
                       <pic:blipFill>
@@ -14692,12 +14746,12 @@
               <wp:inline distB="0" distT="0" distL="0" distR="0">
                 <wp:extent cx="5714465" cy="547816"/>
                 <wp:effectExtent b="0" l="0" r="0" t="0"/>
-                <wp:docPr id="73" name="image8.png"/>
+                <wp:docPr id="73" name="image1.png"/>
                 <a:graphic>
                   <a:graphicData uri="http://schemas.openxmlformats.org/drawingml/2006/picture">
                     <pic:pic>
                       <pic:nvPicPr>
-                        <pic:cNvPr id="0" name="image8.png"/>
+                        <pic:cNvPr id="0" name="image1.png"/>
                         <pic:cNvPicPr preferRelativeResize="0"/>
                       </pic:nvPicPr>
                       <pic:blipFill>
@@ -14796,12 +14850,12 @@
               <wp:inline distB="0" distT="0" distL="0" distR="0">
                 <wp:extent cx="2458691" cy="1263183"/>
                 <wp:effectExtent b="0" l="0" r="0" t="0"/>
-                <wp:docPr id="74" name="image45.png"/>
+                <wp:docPr id="74" name="image3.png"/>
                 <a:graphic>
                   <a:graphicData uri="http://schemas.openxmlformats.org/drawingml/2006/picture">
                     <pic:pic>
                       <pic:nvPicPr>
-                        <pic:cNvPr id="0" name="image45.png"/>
+                        <pic:cNvPr id="0" name="image3.png"/>
                         <pic:cNvPicPr preferRelativeResize="0"/>
                       </pic:nvPicPr>
                       <pic:blipFill>
@@ -14969,12 +15023,12 @@
               <wp:inline distB="0" distT="0" distL="0" distR="0">
                 <wp:extent cx="4434603" cy="2009927"/>
                 <wp:effectExtent b="0" l="0" r="0" t="0"/>
-                <wp:docPr id="75" name="image47.png"/>
+                <wp:docPr id="75" name="image4.png"/>
                 <a:graphic>
                   <a:graphicData uri="http://schemas.openxmlformats.org/drawingml/2006/picture">
                     <pic:pic>
                       <pic:nvPicPr>
-                        <pic:cNvPr id="0" name="image47.png"/>
+                        <pic:cNvPr id="0" name="image4.png"/>
                         <pic:cNvPicPr preferRelativeResize="0"/>
                       </pic:nvPicPr>
                       <pic:blipFill>
@@ -15027,12 +15081,12 @@
               <wp:inline distB="0" distT="0" distL="0" distR="0">
                 <wp:extent cx="3213452" cy="2941601"/>
                 <wp:effectExtent b="0" l="0" r="0" t="0"/>
-                <wp:docPr id="76" name="image46.png"/>
+                <wp:docPr id="76" name="image5.png"/>
                 <a:graphic>
                   <a:graphicData uri="http://schemas.openxmlformats.org/drawingml/2006/picture">
                     <pic:pic>
                       <pic:nvPicPr>
-                        <pic:cNvPr id="0" name="image46.png"/>
+                        <pic:cNvPr id="0" name="image5.png"/>
                         <pic:cNvPicPr preferRelativeResize="0"/>
                       </pic:nvPicPr>
                       <pic:blipFill>
@@ -15902,12 +15956,12 @@
               <wp:inline distB="0" distT="0" distL="0" distR="0">
                 <wp:extent cx="5207006" cy="3974462"/>
                 <wp:effectExtent b="0" l="0" r="0" t="0"/>
-                <wp:docPr id="77" name="image35.png"/>
+                <wp:docPr id="77" name="image6.png"/>
                 <a:graphic>
                   <a:graphicData uri="http://schemas.openxmlformats.org/drawingml/2006/picture">
                     <pic:pic>
                       <pic:nvPicPr>
-                        <pic:cNvPr id="0" name="image35.png"/>
+                        <pic:cNvPr id="0" name="image6.png"/>
                         <pic:cNvPicPr preferRelativeResize="0"/>
                       </pic:nvPicPr>
                       <pic:blipFill>
@@ -16320,12 +16374,12 @@
               <wp:inline distB="0" distT="0" distL="0" distR="0">
                 <wp:extent cx="5612130" cy="182880"/>
                 <wp:effectExtent b="28575" l="28575" r="28575" t="28575"/>
-                <wp:docPr id="78" name="image5.png"/>
+                <wp:docPr id="78" name="image7.png"/>
                 <a:graphic>
                   <a:graphicData uri="http://schemas.openxmlformats.org/drawingml/2006/picture">
                     <pic:pic>
                       <pic:nvPicPr>
-                        <pic:cNvPr id="0" name="image5.png"/>
+                        <pic:cNvPr id="0" name="image7.png"/>
                         <pic:cNvPicPr preferRelativeResize="0"/>
                       </pic:nvPicPr>
                       <pic:blipFill>
@@ -16846,12 +16900,12 @@
               <wp:inline distB="0" distT="0" distL="0" distR="0">
                 <wp:extent cx="5618918" cy="2892844"/>
                 <wp:effectExtent b="0" l="0" r="0" t="0"/>
-                <wp:docPr id="79" name="image40.png"/>
+                <wp:docPr id="79" name="image8.png"/>
                 <a:graphic>
                   <a:graphicData uri="http://schemas.openxmlformats.org/drawingml/2006/picture">
                     <pic:pic>
                       <pic:nvPicPr>
-                        <pic:cNvPr id="0" name="image40.png"/>
+                        <pic:cNvPr id="0" name="image8.png"/>
                         <pic:cNvPicPr preferRelativeResize="0"/>
                       </pic:nvPicPr>
                       <pic:blipFill>
@@ -16951,12 +17005,12 @@
               <wp:inline distB="0" distT="0" distL="0" distR="0">
                 <wp:extent cx="5195768" cy="7724797"/>
                 <wp:effectExtent b="0" l="0" r="0" t="0"/>
-                <wp:docPr id="80" name="image44.png"/>
+                <wp:docPr id="80" name="image9.png"/>
                 <a:graphic>
                   <a:graphicData uri="http://schemas.openxmlformats.org/drawingml/2006/picture">
                     <pic:pic>
                       <pic:nvPicPr>
-                        <pic:cNvPr id="0" name="image44.png"/>
+                        <pic:cNvPr id="0" name="image9.png"/>
                         <pic:cNvPicPr preferRelativeResize="0"/>
                       </pic:nvPicPr>
                       <pic:blipFill>
@@ -17690,12 +17744,12 @@
                     <wp:extent cx="784860" cy="639445"/>
                     <wp:effectExtent b="0" l="0" r="0" t="0"/>
                     <wp:wrapSquare wrapText="bothSides" distB="0" distT="0" distL="114300" distR="114300"/>
-                    <wp:docPr id="72" name="image2.png"/>
+                    <wp:docPr id="72" name="image47.png"/>
                     <a:graphic>
                       <a:graphicData uri="http://schemas.openxmlformats.org/drawingml/2006/picture">
                         <pic:pic>
                           <pic:nvPicPr>
-                            <pic:cNvPr id="0" name="image2.png"/>
+                            <pic:cNvPr id="0" name="image47.png"/>
                             <pic:cNvPicPr preferRelativeResize="0"/>
                           </pic:nvPicPr>
                           <pic:blipFill>
@@ -17850,12 +17904,12 @@
                   <wp:inline distB="0" distT="0" distL="0" distR="0">
                     <wp:extent cx="868426" cy="935228"/>
                     <wp:effectExtent b="0" l="0" r="0" t="0"/>
-                    <wp:docPr id="71" name="image1.png"/>
+                    <wp:docPr id="71" name="image2.png"/>
                     <a:graphic>
                       <a:graphicData uri="http://schemas.openxmlformats.org/drawingml/2006/picture">
                         <pic:pic>
                           <pic:nvPicPr>
-                            <pic:cNvPr id="0" name="image1.png"/>
+                            <pic:cNvPr id="0" name="image2.png"/>
                             <pic:cNvPicPr preferRelativeResize="0"/>
                           </pic:nvPicPr>
                           <pic:blipFill>
@@ -22885,7 +22939,7 @@
 
 <file path=customXML/item1.xml><?xml version="1.0" encoding="utf-8"?>
 <go:gDocsCustomXmlDataStorage xmlns:go="http://customooxmlschemas.google.com/" xmlns:r="http://schemas.openxmlformats.org/officeDocument/2006/relationships">
-  <go:docsCustomData xmlns:go="http://customooxmlschemas.google.com/" roundtripDataSignature="AMtx7mjUDaHTaYb1bAy0NrA1VwqImlhlUQ==">AMUW2mXBAYnbOXIuFw9pIC/ZOrBgvlKoL6D34gk262UO+XB87Xwh62020KKijcYMJxwcgHcLwagf77es3og0Bp+UEYOaDgLZWYqMonr2BNTHzpcK4+9RSaulZuu33/lIa1ZsscsrV2qM</go:docsCustomData>
+  <go:docsCustomData xmlns:go="http://customooxmlschemas.google.com/" roundtripDataSignature="AMtx7mjUDaHTaYb1bAy0NrA1VwqImlhlUQ==">AMUW2mXD3brqUbTlHR4F1FxrjNCQqFYpkt8PdR0p7BKlkrPzJnSXFplUAk4WZBS3ZFAo+nFM9cxw702V5UNHRaw26FzT+XTC/J92CBQaf7nFVsPb345AHDGE8u/sQPJyf6nnupaPGX+U</go:docsCustomData>
 </go:gDocsCustomXmlDataStorage>
 </file>
 
